--- a/DOCUMENTACION CERTIFICACION COPIA SEGURIDAD2.docx
+++ b/DOCUMENTACION CERTIFICACION COPIA SEGURIDAD2.docx
@@ -27,28 +27,32 @@
             <v:path o:extrusionok="f" gradientshapeok="t" o:connecttype="rect"/>
             <o:lock v:ext="edit" aspectratio="t"/>
           </v:shapetype>
-          <v:shape id="_x0000_i1025" type="#_x0000_t75" style="width:294.5pt;height:98pt" o:ole="">
+          <v:shape id="_x0000_i1025" type="#_x0000_t75" style="width:294.55pt;height:98.2pt" o:ole="">
             <v:imagedata r:id="rId12" o:title=""/>
           </v:shape>
-          <o:OLEObject Type="Embed" ProgID="CorelDraw.Graphic.16" ShapeID="_x0000_i1025" DrawAspect="Content" ObjectID="_1740894688" r:id="rId13"/>
+          <o:OLEObject Type="Embed" ProgID="CorelDraw.Graphic.16" ShapeID="_x0000_i1025" DrawAspect="Content" ObjectID="_1740896544" r:id="rId13"/>
         </w:object>
       </w:r>
     </w:p>
     <w:p>
       <w:pPr>
+        <w:pStyle w:val="Ttulo1"/>
         <w:jc w:val="center"/>
       </w:pPr>
     </w:p>
     <w:p>
       <w:pPr>
+        <w:pStyle w:val="Ttulo1"/>
         <w:jc w:val="center"/>
       </w:pPr>
+      <w:bookmarkStart w:id="0" w:name="_Toc130283768"/>
       <w:r>
         <w:t>MANUAL TÉCNICO - SISTEMA DE</w:t>
       </w:r>
       <w:r>
         <w:t xml:space="preserve"> CERTIFICACIÓN</w:t>
       </w:r>
+      <w:bookmarkEnd w:id="0"/>
     </w:p>
     <w:p>
       <w:pPr>
@@ -292,43 +296,18 @@
     </w:p>
     <w:p>
       <w:pPr>
+        <w:pStyle w:val="Ttulo1"/>
         <w:jc w:val="center"/>
-        <w:rPr>
-          <w:color w:val="000000" w:themeColor="text1"/>
-          <w:sz w:val="24"/>
-          <w:szCs w:val="24"/>
-          <w14:shadow w14:blurRad="38100" w14:dist="19050" w14:dir="2700000" w14:sx="100000" w14:sy="100000" w14:kx="0" w14:ky="0" w14:algn="tl">
-            <w14:schemeClr w14:val="dk1">
-              <w14:alpha w14:val="60000"/>
-            </w14:schemeClr>
-          </w14:shadow>
-          <w14:textOutline w14:w="0" w14:cap="flat" w14:cmpd="sng" w14:algn="ctr">
-            <w14:noFill/>
-            <w14:prstDash w14:val="solid"/>
-            <w14:round/>
-          </w14:textOutline>
-        </w:rPr>
-      </w:pPr>
-      <w:r>
-        <w:rPr>
-          <w:color w:val="000000" w:themeColor="text1"/>
-          <w:sz w:val="24"/>
-          <w:szCs w:val="24"/>
+      </w:pPr>
+      <w:bookmarkStart w:id="1" w:name="_Toc130283769"/>
+      <w:r>
+        <w:rPr>
           <w:lang w:val="es-MX"/>
-          <w14:shadow w14:blurRad="38100" w14:dist="19050" w14:dir="2700000" w14:sx="100000" w14:sy="100000" w14:kx="0" w14:ky="0" w14:algn="tl">
-            <w14:schemeClr w14:val="dk1">
-              <w14:alpha w14:val="60000"/>
-            </w14:schemeClr>
-          </w14:shadow>
-          <w14:textOutline w14:w="0" w14:cap="flat" w14:cmpd="sng" w14:algn="ctr">
-            <w14:noFill/>
-            <w14:prstDash w14:val="solid"/>
-            <w14:round/>
-          </w14:textOutline>
         </w:rPr>
         <w:lastRenderedPageBreak/>
         <w:t>CONTROL DE VERSIONES</w:t>
       </w:r>
+      <w:bookmarkEnd w:id="1"/>
     </w:p>
     <w:tbl>
       <w:tblPr>
@@ -525,48 +504,763 @@
         <w:br w:type="page"/>
       </w:r>
     </w:p>
-    <w:p>
-      <w:pPr>
-        <w:pStyle w:val="Default"/>
-        <w:jc w:val="center"/>
-        <w:rPr>
+    <w:sdt>
+      <w:sdtPr>
+        <w:rPr>
+          <w:lang w:val="es-MX"/>
+        </w:rPr>
+        <w:id w:val="1421292640"/>
+        <w:docPartObj>
+          <w:docPartGallery w:val="Table of Contents"/>
+          <w:docPartUnique/>
+        </w:docPartObj>
+      </w:sdtPr>
+      <w:sdtEndPr>
+        <w:rPr>
+          <w:rFonts w:asciiTheme="minorHAnsi" w:eastAsiaTheme="minorHAnsi" w:hAnsiTheme="minorHAnsi" w:cstheme="minorBidi"/>
+          <w:b/>
           <w:bCs/>
-          <w:color w:val="000000" w:themeColor="text1"/>
-          <w:sz w:val="32"/>
-          <w:szCs w:val="32"/>
-          <w14:shadow w14:blurRad="38100" w14:dist="19050" w14:dir="2700000" w14:sx="100000" w14:sy="100000" w14:kx="0" w14:ky="0" w14:algn="tl">
-            <w14:schemeClr w14:val="dk1">
-              <w14:alpha w14:val="60000"/>
-            </w14:schemeClr>
-          </w14:shadow>
-          <w14:textOutline w14:w="0" w14:cap="flat" w14:cmpd="sng" w14:algn="ctr">
-            <w14:noFill/>
-            <w14:prstDash w14:val="solid"/>
-            <w14:round/>
-          </w14:textOutline>
-        </w:rPr>
-      </w:pPr>
-      <w:r>
-        <w:rPr>
-          <w:bCs/>
-          <w:color w:val="000000" w:themeColor="text1"/>
-          <w:sz w:val="32"/>
-          <w:szCs w:val="32"/>
-          <w14:shadow w14:blurRad="38100" w14:dist="19050" w14:dir="2700000" w14:sx="100000" w14:sy="100000" w14:kx="0" w14:ky="0" w14:algn="tl">
-            <w14:schemeClr w14:val="dk1">
-              <w14:alpha w14:val="60000"/>
-            </w14:schemeClr>
-          </w14:shadow>
-          <w14:textOutline w14:w="0" w14:cap="flat" w14:cmpd="sng" w14:algn="ctr">
-            <w14:noFill/>
-            <w14:prstDash w14:val="solid"/>
-            <w14:round/>
-          </w14:textOutline>
-        </w:rPr>
-        <w:lastRenderedPageBreak/>
-        <w:t>Contenido</w:t>
-      </w:r>
-    </w:p>
+          <w:color w:val="auto"/>
+          <w:sz w:val="22"/>
+          <w:szCs w:val="22"/>
+          <w:lang w:eastAsia="en-US"/>
+        </w:rPr>
+      </w:sdtEndPr>
+      <w:sdtContent>
+        <w:p>
+          <w:pPr>
+            <w:pStyle w:val="TtuloTDC"/>
+            <w:jc w:val="center"/>
+          </w:pPr>
+          <w:r>
+            <w:rPr>
+              <w:lang w:val="es-MX"/>
+            </w:rPr>
+            <w:t>Tabla de contenido</w:t>
+          </w:r>
+        </w:p>
+        <w:p>
+          <w:pPr>
+            <w:pStyle w:val="TDC1"/>
+            <w:tabs>
+              <w:tab w:val="right" w:leader="dot" w:pos="8828"/>
+            </w:tabs>
+            <w:rPr>
+              <w:rFonts w:eastAsiaTheme="minorEastAsia"/>
+              <w:noProof/>
+              <w:lang w:eastAsia="es-CO"/>
+            </w:rPr>
+          </w:pPr>
+          <w:r>
+            <w:fldChar w:fldCharType="begin"/>
+          </w:r>
+          <w:r>
+            <w:instrText xml:space="preserve"> TOC \o "1-3" \h \z \u </w:instrText>
+          </w:r>
+          <w:r>
+            <w:fldChar w:fldCharType="separate"/>
+          </w:r>
+          <w:hyperlink w:anchor="_Toc130283768" w:history="1">
+            <w:r>
+              <w:rPr>
+                <w:rStyle w:val="Hipervnculo"/>
+                <w:noProof/>
+              </w:rPr>
+              <w:t>MANUAL TÉCNICO - SISTEMA DE CERTIFICACIÓN</w:t>
+            </w:r>
+            <w:r>
+              <w:rPr>
+                <w:noProof/>
+                <w:webHidden/>
+              </w:rPr>
+              <w:tab/>
+            </w:r>
+            <w:r>
+              <w:rPr>
+                <w:noProof/>
+                <w:webHidden/>
+              </w:rPr>
+              <w:fldChar w:fldCharType="begin"/>
+            </w:r>
+            <w:r>
+              <w:rPr>
+                <w:noProof/>
+                <w:webHidden/>
+              </w:rPr>
+              <w:instrText xml:space="preserve"> PAGEREF _Toc130283768 \h </w:instrText>
+            </w:r>
+            <w:r>
+              <w:rPr>
+                <w:noProof/>
+                <w:webHidden/>
+              </w:rPr>
+            </w:r>
+            <w:r>
+              <w:rPr>
+                <w:noProof/>
+                <w:webHidden/>
+              </w:rPr>
+              <w:fldChar w:fldCharType="separate"/>
+            </w:r>
+            <w:r>
+              <w:rPr>
+                <w:noProof/>
+                <w:webHidden/>
+              </w:rPr>
+              <w:t>1</w:t>
+            </w:r>
+            <w:r>
+              <w:rPr>
+                <w:noProof/>
+                <w:webHidden/>
+              </w:rPr>
+              <w:fldChar w:fldCharType="end"/>
+            </w:r>
+          </w:hyperlink>
+        </w:p>
+        <w:p>
+          <w:pPr>
+            <w:pStyle w:val="TDC1"/>
+            <w:tabs>
+              <w:tab w:val="right" w:leader="dot" w:pos="8828"/>
+            </w:tabs>
+            <w:rPr>
+              <w:rFonts w:eastAsiaTheme="minorEastAsia"/>
+              <w:noProof/>
+              <w:lang w:eastAsia="es-CO"/>
+            </w:rPr>
+          </w:pPr>
+          <w:hyperlink w:anchor="_Toc130283769" w:history="1">
+            <w:r>
+              <w:rPr>
+                <w:rStyle w:val="Hipervnculo"/>
+                <w:noProof/>
+                <w:lang w:val="es-MX"/>
+              </w:rPr>
+              <w:t>CONTROL DE VERSIONES</w:t>
+            </w:r>
+            <w:r>
+              <w:rPr>
+                <w:noProof/>
+                <w:webHidden/>
+              </w:rPr>
+              <w:tab/>
+            </w:r>
+            <w:r>
+              <w:rPr>
+                <w:noProof/>
+                <w:webHidden/>
+              </w:rPr>
+              <w:fldChar w:fldCharType="begin"/>
+            </w:r>
+            <w:r>
+              <w:rPr>
+                <w:noProof/>
+                <w:webHidden/>
+              </w:rPr>
+              <w:instrText xml:space="preserve"> PAGEREF _Toc130283769 \h </w:instrText>
+            </w:r>
+            <w:r>
+              <w:rPr>
+                <w:noProof/>
+                <w:webHidden/>
+              </w:rPr>
+            </w:r>
+            <w:r>
+              <w:rPr>
+                <w:noProof/>
+                <w:webHidden/>
+              </w:rPr>
+              <w:fldChar w:fldCharType="separate"/>
+            </w:r>
+            <w:r>
+              <w:rPr>
+                <w:noProof/>
+                <w:webHidden/>
+              </w:rPr>
+              <w:t>2</w:t>
+            </w:r>
+            <w:r>
+              <w:rPr>
+                <w:noProof/>
+                <w:webHidden/>
+              </w:rPr>
+              <w:fldChar w:fldCharType="end"/>
+            </w:r>
+          </w:hyperlink>
+        </w:p>
+        <w:p>
+          <w:pPr>
+            <w:pStyle w:val="TDC1"/>
+            <w:tabs>
+              <w:tab w:val="right" w:leader="dot" w:pos="8828"/>
+            </w:tabs>
+            <w:rPr>
+              <w:rFonts w:eastAsiaTheme="minorEastAsia"/>
+              <w:noProof/>
+              <w:lang w:eastAsia="es-CO"/>
+            </w:rPr>
+          </w:pPr>
+          <w:hyperlink w:anchor="_Toc130283770" w:history="1">
+            <w:r>
+              <w:rPr>
+                <w:rStyle w:val="Hipervnculo"/>
+                <w:noProof/>
+              </w:rPr>
+              <w:t>Introducción</w:t>
+            </w:r>
+            <w:r>
+              <w:rPr>
+                <w:noProof/>
+                <w:webHidden/>
+              </w:rPr>
+              <w:tab/>
+            </w:r>
+            <w:r>
+              <w:rPr>
+                <w:noProof/>
+                <w:webHidden/>
+              </w:rPr>
+              <w:fldChar w:fldCharType="begin"/>
+            </w:r>
+            <w:r>
+              <w:rPr>
+                <w:noProof/>
+                <w:webHidden/>
+              </w:rPr>
+              <w:instrText xml:space="preserve"> PAGEREF _Toc130283770 \h </w:instrText>
+            </w:r>
+            <w:r>
+              <w:rPr>
+                <w:noProof/>
+                <w:webHidden/>
+              </w:rPr>
+            </w:r>
+            <w:r>
+              <w:rPr>
+                <w:noProof/>
+                <w:webHidden/>
+              </w:rPr>
+              <w:fldChar w:fldCharType="separate"/>
+            </w:r>
+            <w:r>
+              <w:rPr>
+                <w:noProof/>
+                <w:webHidden/>
+              </w:rPr>
+              <w:t>4</w:t>
+            </w:r>
+            <w:r>
+              <w:rPr>
+                <w:noProof/>
+                <w:webHidden/>
+              </w:rPr>
+              <w:fldChar w:fldCharType="end"/>
+            </w:r>
+          </w:hyperlink>
+        </w:p>
+        <w:p>
+          <w:pPr>
+            <w:pStyle w:val="TDC1"/>
+            <w:tabs>
+              <w:tab w:val="right" w:leader="dot" w:pos="8828"/>
+            </w:tabs>
+            <w:rPr>
+              <w:rFonts w:eastAsiaTheme="minorEastAsia"/>
+              <w:noProof/>
+              <w:lang w:eastAsia="es-CO"/>
+            </w:rPr>
+          </w:pPr>
+          <w:hyperlink w:anchor="_Toc130283771" w:history="1">
+            <w:r>
+              <w:rPr>
+                <w:rStyle w:val="Hipervnculo"/>
+                <w:noProof/>
+              </w:rPr>
+              <w:t>Objetivos</w:t>
+            </w:r>
+            <w:r>
+              <w:rPr>
+                <w:noProof/>
+                <w:webHidden/>
+              </w:rPr>
+              <w:tab/>
+            </w:r>
+            <w:r>
+              <w:rPr>
+                <w:noProof/>
+                <w:webHidden/>
+              </w:rPr>
+              <w:fldChar w:fldCharType="begin"/>
+            </w:r>
+            <w:r>
+              <w:rPr>
+                <w:noProof/>
+                <w:webHidden/>
+              </w:rPr>
+              <w:instrText xml:space="preserve"> PAGEREF _Toc130283771 \h </w:instrText>
+            </w:r>
+            <w:r>
+              <w:rPr>
+                <w:noProof/>
+                <w:webHidden/>
+              </w:rPr>
+            </w:r>
+            <w:r>
+              <w:rPr>
+                <w:noProof/>
+                <w:webHidden/>
+              </w:rPr>
+              <w:fldChar w:fldCharType="separate"/>
+            </w:r>
+            <w:r>
+              <w:rPr>
+                <w:noProof/>
+                <w:webHidden/>
+              </w:rPr>
+              <w:t>5</w:t>
+            </w:r>
+            <w:r>
+              <w:rPr>
+                <w:noProof/>
+                <w:webHidden/>
+              </w:rPr>
+              <w:fldChar w:fldCharType="end"/>
+            </w:r>
+          </w:hyperlink>
+        </w:p>
+        <w:p>
+          <w:pPr>
+            <w:pStyle w:val="TDC1"/>
+            <w:tabs>
+              <w:tab w:val="right" w:leader="dot" w:pos="8828"/>
+            </w:tabs>
+            <w:rPr>
+              <w:rFonts w:eastAsiaTheme="minorEastAsia"/>
+              <w:noProof/>
+              <w:lang w:eastAsia="es-CO"/>
+            </w:rPr>
+          </w:pPr>
+          <w:hyperlink w:anchor="_Toc130283772" w:history="1">
+            <w:r>
+              <w:rPr>
+                <w:rStyle w:val="Hipervnculo"/>
+                <w:noProof/>
+              </w:rPr>
+              <w:t>Alcance</w:t>
+            </w:r>
+            <w:r>
+              <w:rPr>
+                <w:noProof/>
+                <w:webHidden/>
+              </w:rPr>
+              <w:tab/>
+            </w:r>
+            <w:r>
+              <w:rPr>
+                <w:noProof/>
+                <w:webHidden/>
+              </w:rPr>
+              <w:fldChar w:fldCharType="begin"/>
+            </w:r>
+            <w:r>
+              <w:rPr>
+                <w:noProof/>
+                <w:webHidden/>
+              </w:rPr>
+              <w:instrText xml:space="preserve"> PAGEREF _Toc130283772 \h </w:instrText>
+            </w:r>
+            <w:r>
+              <w:rPr>
+                <w:noProof/>
+                <w:webHidden/>
+              </w:rPr>
+            </w:r>
+            <w:r>
+              <w:rPr>
+                <w:noProof/>
+                <w:webHidden/>
+              </w:rPr>
+              <w:fldChar w:fldCharType="separate"/>
+            </w:r>
+            <w:r>
+              <w:rPr>
+                <w:noProof/>
+                <w:webHidden/>
+              </w:rPr>
+              <w:t>6</w:t>
+            </w:r>
+            <w:r>
+              <w:rPr>
+                <w:noProof/>
+                <w:webHidden/>
+              </w:rPr>
+              <w:fldChar w:fldCharType="end"/>
+            </w:r>
+          </w:hyperlink>
+        </w:p>
+        <w:p>
+          <w:pPr>
+            <w:pStyle w:val="TDC1"/>
+            <w:tabs>
+              <w:tab w:val="right" w:leader="dot" w:pos="8828"/>
+            </w:tabs>
+            <w:rPr>
+              <w:rFonts w:eastAsiaTheme="minorEastAsia"/>
+              <w:noProof/>
+              <w:lang w:eastAsia="es-CO"/>
+            </w:rPr>
+          </w:pPr>
+          <w:hyperlink w:anchor="_Toc130283773" w:history="1">
+            <w:r>
+              <w:rPr>
+                <w:rStyle w:val="Hipervnculo"/>
+                <w:noProof/>
+              </w:rPr>
+              <w:t>PLATAFORMA DE DESARROLLO</w:t>
+            </w:r>
+            <w:r>
+              <w:rPr>
+                <w:noProof/>
+                <w:webHidden/>
+              </w:rPr>
+              <w:tab/>
+            </w:r>
+            <w:r>
+              <w:rPr>
+                <w:noProof/>
+                <w:webHidden/>
+              </w:rPr>
+              <w:fldChar w:fldCharType="begin"/>
+            </w:r>
+            <w:r>
+              <w:rPr>
+                <w:noProof/>
+                <w:webHidden/>
+              </w:rPr>
+              <w:instrText xml:space="preserve"> PAGEREF _Toc130283773 \h </w:instrText>
+            </w:r>
+            <w:r>
+              <w:rPr>
+                <w:noProof/>
+                <w:webHidden/>
+              </w:rPr>
+            </w:r>
+            <w:r>
+              <w:rPr>
+                <w:noProof/>
+                <w:webHidden/>
+              </w:rPr>
+              <w:fldChar w:fldCharType="separate"/>
+            </w:r>
+            <w:r>
+              <w:rPr>
+                <w:noProof/>
+                <w:webHidden/>
+              </w:rPr>
+              <w:t>7</w:t>
+            </w:r>
+            <w:r>
+              <w:rPr>
+                <w:noProof/>
+                <w:webHidden/>
+              </w:rPr>
+              <w:fldChar w:fldCharType="end"/>
+            </w:r>
+          </w:hyperlink>
+        </w:p>
+        <w:p>
+          <w:pPr>
+            <w:pStyle w:val="TDC1"/>
+            <w:tabs>
+              <w:tab w:val="right" w:leader="dot" w:pos="8828"/>
+            </w:tabs>
+            <w:rPr>
+              <w:rFonts w:eastAsiaTheme="minorEastAsia"/>
+              <w:noProof/>
+              <w:lang w:eastAsia="es-CO"/>
+            </w:rPr>
+          </w:pPr>
+          <w:hyperlink w:anchor="_Toc130283774" w:history="1">
+            <w:r>
+              <w:rPr>
+                <w:rStyle w:val="Hipervnculo"/>
+                <w:noProof/>
+              </w:rPr>
+              <w:t>Base de datos</w:t>
+            </w:r>
+            <w:r>
+              <w:rPr>
+                <w:noProof/>
+                <w:webHidden/>
+              </w:rPr>
+              <w:tab/>
+            </w:r>
+            <w:r>
+              <w:rPr>
+                <w:noProof/>
+                <w:webHidden/>
+              </w:rPr>
+              <w:fldChar w:fldCharType="begin"/>
+            </w:r>
+            <w:r>
+              <w:rPr>
+                <w:noProof/>
+                <w:webHidden/>
+              </w:rPr>
+              <w:instrText xml:space="preserve"> PAGEREF _Toc130283774 \h </w:instrText>
+            </w:r>
+            <w:r>
+              <w:rPr>
+                <w:noProof/>
+                <w:webHidden/>
+              </w:rPr>
+            </w:r>
+            <w:r>
+              <w:rPr>
+                <w:noProof/>
+                <w:webHidden/>
+              </w:rPr>
+              <w:fldChar w:fldCharType="separate"/>
+            </w:r>
+            <w:r>
+              <w:rPr>
+                <w:noProof/>
+                <w:webHidden/>
+              </w:rPr>
+              <w:t>8</w:t>
+            </w:r>
+            <w:r>
+              <w:rPr>
+                <w:noProof/>
+                <w:webHidden/>
+              </w:rPr>
+              <w:fldChar w:fldCharType="end"/>
+            </w:r>
+          </w:hyperlink>
+        </w:p>
+        <w:p>
+          <w:pPr>
+            <w:pStyle w:val="TDC1"/>
+            <w:tabs>
+              <w:tab w:val="right" w:leader="dot" w:pos="8828"/>
+            </w:tabs>
+            <w:rPr>
+              <w:rFonts w:eastAsiaTheme="minorEastAsia"/>
+              <w:noProof/>
+              <w:lang w:eastAsia="es-CO"/>
+            </w:rPr>
+          </w:pPr>
+          <w:hyperlink w:anchor="_Toc130283775" w:history="1">
+            <w:r>
+              <w:rPr>
+                <w:rStyle w:val="Hipervnculo"/>
+                <w:noProof/>
+              </w:rPr>
+              <w:t>Diagrama de flujo</w:t>
+            </w:r>
+            <w:r>
+              <w:rPr>
+                <w:noProof/>
+                <w:webHidden/>
+              </w:rPr>
+              <w:tab/>
+            </w:r>
+            <w:r>
+              <w:rPr>
+                <w:noProof/>
+                <w:webHidden/>
+              </w:rPr>
+              <w:fldChar w:fldCharType="begin"/>
+            </w:r>
+            <w:r>
+              <w:rPr>
+                <w:noProof/>
+                <w:webHidden/>
+              </w:rPr>
+              <w:instrText xml:space="preserve"> PAGEREF _Toc130283775 \h </w:instrText>
+            </w:r>
+            <w:r>
+              <w:rPr>
+                <w:noProof/>
+                <w:webHidden/>
+              </w:rPr>
+            </w:r>
+            <w:r>
+              <w:rPr>
+                <w:noProof/>
+                <w:webHidden/>
+              </w:rPr>
+              <w:fldChar w:fldCharType="separate"/>
+            </w:r>
+            <w:r>
+              <w:rPr>
+                <w:noProof/>
+                <w:webHidden/>
+              </w:rPr>
+              <w:t>9</w:t>
+            </w:r>
+            <w:r>
+              <w:rPr>
+                <w:noProof/>
+                <w:webHidden/>
+              </w:rPr>
+              <w:fldChar w:fldCharType="end"/>
+            </w:r>
+          </w:hyperlink>
+        </w:p>
+        <w:p>
+          <w:pPr>
+            <w:pStyle w:val="TDC1"/>
+            <w:tabs>
+              <w:tab w:val="right" w:leader="dot" w:pos="8828"/>
+            </w:tabs>
+            <w:rPr>
+              <w:rFonts w:eastAsiaTheme="minorEastAsia"/>
+              <w:noProof/>
+              <w:lang w:eastAsia="es-CO"/>
+            </w:rPr>
+          </w:pPr>
+          <w:hyperlink w:anchor="_Toc130283776" w:history="1">
+            <w:r>
+              <w:rPr>
+                <w:rStyle w:val="Hipervnculo"/>
+                <w:noProof/>
+              </w:rPr>
+              <w:t>Diagrama de flujo</w:t>
+            </w:r>
+            <w:r>
+              <w:rPr>
+                <w:noProof/>
+                <w:webHidden/>
+              </w:rPr>
+              <w:tab/>
+            </w:r>
+            <w:r>
+              <w:rPr>
+                <w:noProof/>
+                <w:webHidden/>
+              </w:rPr>
+              <w:fldChar w:fldCharType="begin"/>
+            </w:r>
+            <w:r>
+              <w:rPr>
+                <w:noProof/>
+                <w:webHidden/>
+              </w:rPr>
+              <w:instrText xml:space="preserve"> PAGEREF _Toc130283776 \h </w:instrText>
+            </w:r>
+            <w:r>
+              <w:rPr>
+                <w:noProof/>
+                <w:webHidden/>
+              </w:rPr>
+            </w:r>
+            <w:r>
+              <w:rPr>
+                <w:noProof/>
+                <w:webHidden/>
+              </w:rPr>
+              <w:fldChar w:fldCharType="separate"/>
+            </w:r>
+            <w:r>
+              <w:rPr>
+                <w:noProof/>
+                <w:webHidden/>
+              </w:rPr>
+              <w:t>10</w:t>
+            </w:r>
+            <w:r>
+              <w:rPr>
+                <w:noProof/>
+                <w:webHidden/>
+              </w:rPr>
+              <w:fldChar w:fldCharType="end"/>
+            </w:r>
+          </w:hyperlink>
+        </w:p>
+        <w:p>
+          <w:pPr>
+            <w:pStyle w:val="TDC1"/>
+            <w:tabs>
+              <w:tab w:val="right" w:leader="dot" w:pos="8828"/>
+            </w:tabs>
+            <w:rPr>
+              <w:rFonts w:eastAsiaTheme="minorEastAsia"/>
+              <w:noProof/>
+              <w:lang w:eastAsia="es-CO"/>
+            </w:rPr>
+          </w:pPr>
+          <w:hyperlink w:anchor="_Toc130283777" w:history="1">
+            <w:r>
+              <w:rPr>
+                <w:rStyle w:val="Hipervnculo"/>
+                <w:noProof/>
+              </w:rPr>
+              <w:t>DIAGRAMAS DE SECUENCIA</w:t>
+            </w:r>
+            <w:r>
+              <w:rPr>
+                <w:noProof/>
+                <w:webHidden/>
+              </w:rPr>
+              <w:tab/>
+            </w:r>
+            <w:r>
+              <w:rPr>
+                <w:noProof/>
+                <w:webHidden/>
+              </w:rPr>
+              <w:fldChar w:fldCharType="begin"/>
+            </w:r>
+            <w:r>
+              <w:rPr>
+                <w:noProof/>
+                <w:webHidden/>
+              </w:rPr>
+              <w:instrText xml:space="preserve"> PAGEREF _Toc130283777 \h </w:instrText>
+            </w:r>
+            <w:r>
+              <w:rPr>
+                <w:noProof/>
+                <w:webHidden/>
+              </w:rPr>
+            </w:r>
+            <w:r>
+              <w:rPr>
+                <w:noProof/>
+                <w:webHidden/>
+              </w:rPr>
+              <w:fldChar w:fldCharType="separate"/>
+            </w:r>
+            <w:r>
+              <w:rPr>
+                <w:noProof/>
+                <w:webHidden/>
+              </w:rPr>
+              <w:t>11</w:t>
+            </w:r>
+            <w:r>
+              <w:rPr>
+                <w:noProof/>
+                <w:webHidden/>
+              </w:rPr>
+              <w:fldChar w:fldCharType="end"/>
+            </w:r>
+          </w:hyperlink>
+        </w:p>
+        <w:p>
+          <w:r>
+            <w:rPr>
+              <w:b/>
+              <w:bCs/>
+              <w:lang w:val="es-MX"/>
+            </w:rPr>
+            <w:fldChar w:fldCharType="end"/>
+          </w:r>
+        </w:p>
+      </w:sdtContent>
+    </w:sdt>
     <w:p>
       <w:pPr>
         <w:pStyle w:val="Default"/>
@@ -591,209 +1285,6 @@
         </w:rPr>
       </w:pPr>
     </w:p>
-    <w:p>
-      <w:pPr>
-        <w:pStyle w:val="Default"/>
-        <w:rPr>
-          <w:sz w:val="23"/>
-          <w:szCs w:val="23"/>
-        </w:rPr>
-      </w:pPr>
-    </w:p>
-    <w:p>
-      <w:pPr>
-        <w:pStyle w:val="Default"/>
-        <w:numPr>
-          <w:ilvl w:val="0"/>
-          <w:numId w:val="1"/>
-        </w:numPr>
-        <w:rPr>
-          <w:sz w:val="20"/>
-          <w:szCs w:val="20"/>
-        </w:rPr>
-      </w:pPr>
-      <w:r>
-        <w:rPr>
-          <w:sz w:val="20"/>
-          <w:szCs w:val="20"/>
-        </w:rPr>
-        <w:t xml:space="preserve">INTRODUCCIÓN                                                                                                               4 </w:t>
-      </w:r>
-    </w:p>
-    <w:p>
-      <w:pPr>
-        <w:pStyle w:val="Default"/>
-        <w:numPr>
-          <w:ilvl w:val="0"/>
-          <w:numId w:val="1"/>
-        </w:numPr>
-        <w:rPr>
-          <w:sz w:val="20"/>
-          <w:szCs w:val="20"/>
-        </w:rPr>
-      </w:pPr>
-      <w:r>
-        <w:rPr>
-          <w:sz w:val="20"/>
-          <w:szCs w:val="20"/>
-        </w:rPr>
-        <w:t xml:space="preserve">OBJETIVOS                                                                                                                       5 1.2 OBJETIVOS GENERALES                                                                                          5 </w:t>
-      </w:r>
-    </w:p>
-    <w:p>
-      <w:pPr>
-        <w:pStyle w:val="Default"/>
-        <w:rPr>
-          <w:sz w:val="20"/>
-          <w:szCs w:val="20"/>
-        </w:rPr>
-      </w:pPr>
-    </w:p>
-    <w:p>
-      <w:pPr>
-        <w:pStyle w:val="Default"/>
-        <w:rPr>
-          <w:sz w:val="20"/>
-          <w:szCs w:val="20"/>
-        </w:rPr>
-      </w:pPr>
-    </w:p>
-    <w:p>
-      <w:pPr>
-        <w:pStyle w:val="Default"/>
-        <w:numPr>
-          <w:ilvl w:val="0"/>
-          <w:numId w:val="1"/>
-        </w:numPr>
-        <w:rPr>
-          <w:sz w:val="20"/>
-          <w:szCs w:val="20"/>
-        </w:rPr>
-      </w:pPr>
-      <w:r>
-        <w:rPr>
-          <w:sz w:val="20"/>
-          <w:szCs w:val="20"/>
-        </w:rPr>
-        <w:t xml:space="preserve">ALCANCE                                                                                                                          6 </w:t>
-      </w:r>
-    </w:p>
-    <w:p>
-      <w:pPr>
-        <w:pStyle w:val="Default"/>
-        <w:rPr>
-          <w:sz w:val="20"/>
-          <w:szCs w:val="20"/>
-        </w:rPr>
-      </w:pPr>
-    </w:p>
-    <w:p>
-      <w:pPr>
-        <w:pStyle w:val="Default"/>
-        <w:numPr>
-          <w:ilvl w:val="0"/>
-          <w:numId w:val="1"/>
-        </w:numPr>
-        <w:rPr>
-          <w:sz w:val="20"/>
-          <w:szCs w:val="20"/>
-        </w:rPr>
-      </w:pPr>
-      <w:r>
-        <w:rPr>
-          <w:sz w:val="20"/>
-          <w:szCs w:val="20"/>
-        </w:rPr>
-        <w:t xml:space="preserve">HERRAMIENTAS DE DESARROLLO                                                                               7 </w:t>
-      </w:r>
-    </w:p>
-    <w:p>
-      <w:pPr>
-        <w:pStyle w:val="Default"/>
-        <w:rPr>
-          <w:sz w:val="20"/>
-          <w:szCs w:val="20"/>
-        </w:rPr>
-      </w:pPr>
-    </w:p>
-    <w:p>
-      <w:pPr>
-        <w:pStyle w:val="Default"/>
-        <w:numPr>
-          <w:ilvl w:val="0"/>
-          <w:numId w:val="1"/>
-        </w:numPr>
-        <w:rPr>
-          <w:sz w:val="20"/>
-          <w:szCs w:val="20"/>
-        </w:rPr>
-      </w:pPr>
-      <w:r>
-        <w:rPr>
-          <w:sz w:val="20"/>
-          <w:szCs w:val="20"/>
-        </w:rPr>
-        <w:t xml:space="preserve">INFORMACIÓN BASE DE DATOS                                                                                    8 </w:t>
-      </w:r>
-    </w:p>
-    <w:p>
-      <w:pPr>
-        <w:pStyle w:val="Default"/>
-        <w:rPr>
-          <w:sz w:val="20"/>
-          <w:szCs w:val="20"/>
-        </w:rPr>
-      </w:pPr>
-    </w:p>
-    <w:p>
-      <w:pPr>
-        <w:pStyle w:val="Default"/>
-        <w:numPr>
-          <w:ilvl w:val="0"/>
-          <w:numId w:val="1"/>
-        </w:numPr>
-        <w:rPr>
-          <w:sz w:val="20"/>
-          <w:szCs w:val="20"/>
-        </w:rPr>
-      </w:pPr>
-      <w:r>
-        <w:rPr>
-          <w:sz w:val="20"/>
-          <w:szCs w:val="20"/>
-        </w:rPr>
-        <w:t xml:space="preserve">DIAGRAMA DE FLUJO                                                                                                      9 </w:t>
-      </w:r>
-    </w:p>
-    <w:p>
-      <w:pPr>
-        <w:pStyle w:val="Default"/>
-        <w:rPr>
-          <w:sz w:val="20"/>
-          <w:szCs w:val="20"/>
-        </w:rPr>
-      </w:pPr>
-    </w:p>
-    <w:p>
-      <w:pPr>
-        <w:pStyle w:val="Default"/>
-        <w:numPr>
-          <w:ilvl w:val="0"/>
-          <w:numId w:val="1"/>
-        </w:numPr>
-        <w:rPr>
-          <w:sz w:val="20"/>
-          <w:szCs w:val="20"/>
-        </w:rPr>
-      </w:pPr>
-      <w:r>
-        <w:rPr>
-          <w:sz w:val="20"/>
-          <w:szCs w:val="20"/>
-        </w:rPr>
-        <w:t xml:space="preserve">DIAGRAMA DE SECUENCIA                                                                                           10 </w:t>
-      </w:r>
-    </w:p>
     <w:p/>
     <w:p>
       <w:pPr>
@@ -807,44 +1298,18 @@
     </w:p>
     <w:p>
       <w:pPr>
+        <w:pStyle w:val="Ttulo1"/>
         <w:jc w:val="center"/>
         <w:rPr>
-          <w:color w:val="000000" w:themeColor="text1"/>
-          <w:sz w:val="32"/>
-          <w:szCs w:val="32"/>
           <w:lang w:val="es-ES"/>
-          <w14:shadow w14:blurRad="38100" w14:dist="19050" w14:dir="2700000" w14:sx="100000" w14:sy="100000" w14:kx="0" w14:ky="0" w14:algn="tl">
-            <w14:schemeClr w14:val="dk1">
-              <w14:alpha w14:val="60000"/>
-            </w14:schemeClr>
-          </w14:shadow>
-          <w14:textOutline w14:w="0" w14:cap="flat" w14:cmpd="sng" w14:algn="ctr">
-            <w14:noFill/>
-            <w14:prstDash w14:val="solid"/>
-            <w14:round/>
-          </w14:textOutline>
-        </w:rPr>
-      </w:pPr>
-      <w:r>
-        <w:rPr>
-          <w:bCs/>
-          <w:color w:val="000000" w:themeColor="text1"/>
-          <w:sz w:val="32"/>
-          <w:szCs w:val="32"/>
-          <w14:shadow w14:blurRad="38100" w14:dist="19050" w14:dir="2700000" w14:sx="100000" w14:sy="100000" w14:kx="0" w14:ky="0" w14:algn="tl">
-            <w14:schemeClr w14:val="dk1">
-              <w14:alpha w14:val="60000"/>
-            </w14:schemeClr>
-          </w14:shadow>
-          <w14:textOutline w14:w="0" w14:cap="flat" w14:cmpd="sng" w14:algn="ctr">
-            <w14:noFill/>
-            <w14:prstDash w14:val="solid"/>
-            <w14:round/>
-          </w14:textOutline>
-        </w:rPr>
+        </w:rPr>
+      </w:pPr>
+      <w:bookmarkStart w:id="2" w:name="_Toc130283770"/>
+      <w:r>
         <w:lastRenderedPageBreak/>
         <w:t>Introducción</w:t>
       </w:r>
+      <w:bookmarkEnd w:id="2"/>
     </w:p>
     <w:p>
       <w:pPr>
@@ -911,43 +1376,15 @@
     </w:p>
     <w:p>
       <w:pPr>
+        <w:pStyle w:val="Ttulo1"/>
         <w:jc w:val="center"/>
-        <w:rPr>
-          <w:color w:val="000000" w:themeColor="text1"/>
-          <w:sz w:val="32"/>
-          <w:szCs w:val="32"/>
-          <w14:shadow w14:blurRad="38100" w14:dist="19050" w14:dir="2700000" w14:sx="100000" w14:sy="100000" w14:kx="0" w14:ky="0" w14:algn="tl">
-            <w14:schemeClr w14:val="dk1">
-              <w14:alpha w14:val="60000"/>
-            </w14:schemeClr>
-          </w14:shadow>
-          <w14:textOutline w14:w="0" w14:cap="flat" w14:cmpd="sng" w14:algn="ctr">
-            <w14:noFill/>
-            <w14:prstDash w14:val="solid"/>
-            <w14:round/>
-          </w14:textOutline>
-        </w:rPr>
-      </w:pPr>
-      <w:r>
-        <w:rPr>
-          <w:bCs/>
-          <w:color w:val="000000" w:themeColor="text1"/>
-          <w:sz w:val="32"/>
-          <w:szCs w:val="32"/>
-          <w14:shadow w14:blurRad="38100" w14:dist="19050" w14:dir="2700000" w14:sx="100000" w14:sy="100000" w14:kx="0" w14:ky="0" w14:algn="tl">
-            <w14:schemeClr w14:val="dk1">
-              <w14:alpha w14:val="60000"/>
-            </w14:schemeClr>
-          </w14:shadow>
-          <w14:textOutline w14:w="0" w14:cap="flat" w14:cmpd="sng" w14:algn="ctr">
-            <w14:noFill/>
-            <w14:prstDash w14:val="solid"/>
-            <w14:round/>
-          </w14:textOutline>
-        </w:rPr>
+      </w:pPr>
+      <w:bookmarkStart w:id="3" w:name="_Toc130283771"/>
+      <w:r>
         <w:lastRenderedPageBreak/>
         <w:t>Objetivos</w:t>
       </w:r>
+      <w:bookmarkEnd w:id="3"/>
     </w:p>
     <w:p>
       <w:pPr>
@@ -1166,42 +1603,15 @@
     </w:p>
     <w:p>
       <w:pPr>
+        <w:pStyle w:val="Ttulo1"/>
         <w:jc w:val="center"/>
-        <w:rPr>
-          <w:color w:val="000000" w:themeColor="text1"/>
-          <w:sz w:val="32"/>
-          <w:szCs w:val="32"/>
-          <w14:shadow w14:blurRad="38100" w14:dist="19050" w14:dir="2700000" w14:sx="100000" w14:sy="100000" w14:kx="0" w14:ky="0" w14:algn="tl">
-            <w14:schemeClr w14:val="dk1">
-              <w14:alpha w14:val="60000"/>
-            </w14:schemeClr>
-          </w14:shadow>
-          <w14:textOutline w14:w="0" w14:cap="flat" w14:cmpd="sng" w14:algn="ctr">
-            <w14:noFill/>
-            <w14:prstDash w14:val="solid"/>
-            <w14:round/>
-          </w14:textOutline>
-        </w:rPr>
-      </w:pPr>
-      <w:r>
-        <w:rPr>
-          <w:color w:val="000000" w:themeColor="text1"/>
-          <w:sz w:val="32"/>
-          <w:szCs w:val="32"/>
-          <w14:shadow w14:blurRad="38100" w14:dist="19050" w14:dir="2700000" w14:sx="100000" w14:sy="100000" w14:kx="0" w14:ky="0" w14:algn="tl">
-            <w14:schemeClr w14:val="dk1">
-              <w14:alpha w14:val="60000"/>
-            </w14:schemeClr>
-          </w14:shadow>
-          <w14:textOutline w14:w="0" w14:cap="flat" w14:cmpd="sng" w14:algn="ctr">
-            <w14:noFill/>
-            <w14:prstDash w14:val="solid"/>
-            <w14:round/>
-          </w14:textOutline>
-        </w:rPr>
+      </w:pPr>
+      <w:bookmarkStart w:id="4" w:name="_Toc130283772"/>
+      <w:r>
         <w:lastRenderedPageBreak/>
         <w:t>Alcance</w:t>
       </w:r>
+      <w:bookmarkEnd w:id="4"/>
     </w:p>
     <w:p>
       <w:pPr>
@@ -1431,42 +1841,21 @@
     </w:p>
     <w:p>
       <w:pPr>
+        <w:pStyle w:val="Ttulo1"/>
         <w:jc w:val="center"/>
-        <w:rPr>
-          <w:color w:val="000000" w:themeColor="text1"/>
-          <w:sz w:val="32"/>
-          <w:szCs w:val="32"/>
-          <w14:shadow w14:blurRad="38100" w14:dist="19050" w14:dir="2700000" w14:sx="100000" w14:sy="100000" w14:kx="0" w14:ky="0" w14:algn="tl">
-            <w14:schemeClr w14:val="dk1">
-              <w14:alpha w14:val="60000"/>
-            </w14:schemeClr>
-          </w14:shadow>
-          <w14:textOutline w14:w="0" w14:cap="flat" w14:cmpd="sng" w14:algn="ctr">
-            <w14:noFill/>
-            <w14:prstDash w14:val="solid"/>
-            <w14:round/>
-          </w14:textOutline>
-        </w:rPr>
-      </w:pPr>
-      <w:r>
-        <w:rPr>
-          <w:color w:val="000000" w:themeColor="text1"/>
-          <w:sz w:val="32"/>
-          <w:szCs w:val="32"/>
-          <w14:shadow w14:blurRad="38100" w14:dist="19050" w14:dir="2700000" w14:sx="100000" w14:sy="100000" w14:kx="0" w14:ky="0" w14:algn="tl">
-            <w14:schemeClr w14:val="dk1">
-              <w14:alpha w14:val="60000"/>
-            </w14:schemeClr>
-          </w14:shadow>
-          <w14:textOutline w14:w="0" w14:cap="flat" w14:cmpd="sng" w14:algn="ctr">
-            <w14:noFill/>
-            <w14:prstDash w14:val="solid"/>
-            <w14:round/>
-          </w14:textOutline>
+      </w:pPr>
+      <w:bookmarkStart w:id="5" w:name="_Toc130283773"/>
+      <w:r>
+        <w:rPr>
+          <w:rStyle w:val="Ttulo1Car"/>
         </w:rPr>
         <w:lastRenderedPageBreak/>
-        <w:t>PLATAFORMA DE DESARROLLO</w:t>
-      </w:r>
+        <w:t>PLATAFORMA</w:t>
+      </w:r>
+      <w:r>
+        <w:t xml:space="preserve"> DE DESARROLLO</w:t>
+      </w:r>
+      <w:bookmarkEnd w:id="5"/>
     </w:p>
     <w:tbl>
       <w:tblPr>
@@ -2855,6 +3244,32 @@
     </w:tbl>
     <w:p>
       <w:pPr>
+        <w:jc w:val="center"/>
+        <w:rPr>
+          <w:rStyle w:val="Ttulo1Car"/>
+        </w:rPr>
+      </w:pPr>
+      <w:bookmarkStart w:id="6" w:name="_Toc130283774"/>
+      <w:r>
+        <w:rPr>
+          <w:rStyle w:val="Ttulo1Car"/>
+        </w:rPr>
+        <w:lastRenderedPageBreak/>
+        <w:t>Base de datos</w:t>
+      </w:r>
+      <w:bookmarkEnd w:id="6"/>
+    </w:p>
+    <w:p>
+      <w:pPr>
+        <w:jc w:val="center"/>
+        <w:rPr>
+          <w:rStyle w:val="Ttulo1Car"/>
+        </w:rPr>
+      </w:pPr>
+    </w:p>
+    <w:p>
+      <w:pPr>
+        <w:jc w:val="center"/>
         <w:rPr>
           <w:color w:val="000000" w:themeColor="text1"/>
           <w:sz w:val="32"/>
@@ -2872,11 +3287,11 @@
         </w:rPr>
       </w:pPr>
       <w:r>
-        <w:object w:dxaOrig="12212" w:dyaOrig="13839" w14:anchorId="5B533353">
-          <v:shape id="_x0000_i1026" type="#_x0000_t75" style="width:441.5pt;height:500.5pt" o:ole="">
+        <w:object w:dxaOrig="12211" w:dyaOrig="13839" w14:anchorId="5B533353">
+          <v:shape id="_x0000_i1036" type="#_x0000_t75" style="width:441.35pt;height:486.25pt" o:ole="">
             <v:imagedata r:id="rId14" o:title=""/>
           </v:shape>
-          <o:OLEObject Type="Embed" ProgID="CorelDraw.Graphic.16" ShapeID="_x0000_i1026" DrawAspect="Content" ObjectID="_1740894689" r:id="rId15"/>
+          <o:OLEObject Type="Embed" ProgID="CorelDraw.Graphic.16" ShapeID="_x0000_i1036" DrawAspect="Content" ObjectID="_1740896545" r:id="rId15"/>
         </w:object>
       </w:r>
       <w:r>
@@ -2900,27 +3315,15 @@
     </w:p>
     <w:p>
       <w:pPr>
-        <w:pStyle w:val="Default"/>
+        <w:pStyle w:val="Ttulo1"/>
         <w:jc w:val="center"/>
-        <w:rPr>
-          <w:b/>
-          <w:bCs/>
-          <w:color w:val="auto"/>
-          <w:sz w:val="32"/>
-          <w:szCs w:val="32"/>
-        </w:rPr>
-      </w:pPr>
-      <w:r>
-        <w:rPr>
-          <w:b/>
-          <w:bCs/>
-          <w:color w:val="auto"/>
-          <w:sz w:val="32"/>
-          <w:szCs w:val="32"/>
-        </w:rPr>
+      </w:pPr>
+      <w:bookmarkStart w:id="7" w:name="_Toc130283775"/>
+      <w:r>
         <w:lastRenderedPageBreak/>
         <w:t>Diagrama de flujo</w:t>
       </w:r>
+      <w:bookmarkEnd w:id="7"/>
     </w:p>
     <w:p>
       <w:pPr>
@@ -3316,27 +3719,15 @@
     </w:p>
     <w:p>
       <w:pPr>
-        <w:pStyle w:val="Default"/>
+        <w:pStyle w:val="Ttulo1"/>
         <w:jc w:val="center"/>
-        <w:rPr>
-          <w:b/>
-          <w:bCs/>
-          <w:color w:val="auto"/>
-          <w:sz w:val="32"/>
-          <w:szCs w:val="32"/>
-        </w:rPr>
-      </w:pPr>
-      <w:r>
-        <w:rPr>
-          <w:b/>
-          <w:bCs/>
-          <w:color w:val="auto"/>
-          <w:sz w:val="32"/>
-          <w:szCs w:val="32"/>
-        </w:rPr>
+      </w:pPr>
+      <w:bookmarkStart w:id="8" w:name="_Toc130283776"/>
+      <w:r>
         <w:lastRenderedPageBreak/>
         <w:t>Diagrama de flujo</w:t>
       </w:r>
+      <w:bookmarkEnd w:id="8"/>
     </w:p>
     <w:p>
       <w:pPr>
@@ -3474,6 +3865,18 @@
     </w:p>
     <w:p>
       <w:pPr>
+        <w:pStyle w:val="Ttulo1"/>
+        <w:jc w:val="center"/>
+      </w:pPr>
+      <w:bookmarkStart w:id="9" w:name="_Toc130283777"/>
+      <w:r>
+        <w:lastRenderedPageBreak/>
+        <w:t>DIAGRAMAS DE SECUENCIA</w:t>
+      </w:r>
+      <w:bookmarkEnd w:id="9"/>
+    </w:p>
+    <w:p>
+      <w:pPr>
         <w:tabs>
           <w:tab w:val="left" w:pos="914"/>
         </w:tabs>
@@ -3495,7 +3898,12 @@
           </w14:textOutline>
         </w:rPr>
       </w:pPr>
-      <w:r>
+    </w:p>
+    <w:p>
+      <w:pPr>
+        <w:tabs>
+          <w:tab w:val="left" w:pos="914"/>
+        </w:tabs>
         <w:rPr>
           <w:bCs/>
           <w:color w:val="000000" w:themeColor="text1"/>
@@ -3512,8 +3920,14 @@
             <w14:round/>
           </w14:textOutline>
         </w:rPr>
-        <w:lastRenderedPageBreak/>
-        <w:t>DIAGRAMAS DE SECUENCIA</w:t>
+      </w:pPr>
+      <w:r>
+        <w:object w:dxaOrig="12182" w:dyaOrig="8874" w14:anchorId="57633EC8">
+          <v:shape id="_x0000_i1027" type="#_x0000_t75" style="width:441.35pt;height:321.65pt" o:ole="">
+            <v:imagedata r:id="rId17" o:title=""/>
+          </v:shape>
+          <o:OLEObject Type="Embed" ProgID="CorelDraw.Graphic.16" ShapeID="_x0000_i1027" DrawAspect="Content" ObjectID="_1740896546" r:id="rId18"/>
+        </w:object>
       </w:r>
     </w:p>
     <w:p>
@@ -3542,9 +3956,6 @@
     </w:p>
     <w:p>
       <w:pPr>
-        <w:tabs>
-          <w:tab w:val="left" w:pos="914"/>
-        </w:tabs>
         <w:rPr>
           <w:bCs/>
           <w:color w:val="000000" w:themeColor="text1"/>
@@ -3563,20 +3974,6 @@
         </w:rPr>
       </w:pPr>
       <w:r>
-        <w:object w:dxaOrig="12182" w:dyaOrig="8874" w14:anchorId="57633EC8">
-          <v:shape id="_x0000_i1027" type="#_x0000_t75" style="width:441.5pt;height:321.5pt" o:ole="">
-            <v:imagedata r:id="rId17" o:title=""/>
-          </v:shape>
-          <o:OLEObject Type="Embed" ProgID="CorelDraw.Graphic.16" ShapeID="_x0000_i1027" DrawAspect="Content" ObjectID="_1740894690" r:id="rId18"/>
-        </w:object>
-      </w:r>
-    </w:p>
-    <w:p>
-      <w:pPr>
-        <w:tabs>
-          <w:tab w:val="left" w:pos="914"/>
-        </w:tabs>
-        <w:jc w:val="center"/>
         <w:rPr>
           <w:bCs/>
           <w:color w:val="000000" w:themeColor="text1"/>
@@ -3593,7 +3990,8 @@
             <w14:round/>
           </w14:textOutline>
         </w:rPr>
-      </w:pPr>
+        <w:br w:type="textWrapping" w:clear="all"/>
+      </w:r>
     </w:p>
     <w:p>
       <w:pPr>
@@ -3614,7 +4012,9 @@
           </w14:textOutline>
         </w:rPr>
       </w:pPr>
-      <w:r>
+    </w:p>
+    <w:p>
+      <w:pPr>
         <w:rPr>
           <w:bCs/>
           <w:color w:val="000000" w:themeColor="text1"/>
@@ -3631,13 +4031,11 @@
             <w14:round/>
           </w14:textOutline>
         </w:rPr>
-        <w:br w:type="textWrapping" w:clear="all"/>
-      </w:r>
-    </w:p>
-    <w:p>
-      <w:pPr>
-        <w:rPr>
-          <w:bCs/>
+      </w:pPr>
+    </w:p>
+    <w:p>
+      <w:pPr>
+        <w:rPr>
           <w:color w:val="000000" w:themeColor="text1"/>
           <w:sz w:val="32"/>
           <w:szCs w:val="32"/>
@@ -3654,52 +4052,11 @@
         </w:rPr>
       </w:pPr>
     </w:p>
-    <w:p>
-      <w:pPr>
-        <w:rPr>
-          <w:bCs/>
-          <w:color w:val="000000" w:themeColor="text1"/>
-          <w:sz w:val="32"/>
-          <w:szCs w:val="32"/>
-          <w14:shadow w14:blurRad="38100" w14:dist="19050" w14:dir="2700000" w14:sx="100000" w14:sy="100000" w14:kx="0" w14:ky="0" w14:algn="tl">
-            <w14:schemeClr w14:val="dk1">
-              <w14:alpha w14:val="60000"/>
-            </w14:schemeClr>
-          </w14:shadow>
-          <w14:textOutline w14:w="0" w14:cap="flat" w14:cmpd="sng" w14:algn="ctr">
-            <w14:noFill/>
-            <w14:prstDash w14:val="solid"/>
-            <w14:round/>
-          </w14:textOutline>
-        </w:rPr>
-      </w:pPr>
-    </w:p>
-    <w:p>
-      <w:pPr>
-        <w:rPr>
-          <w:color w:val="000000" w:themeColor="text1"/>
-          <w:sz w:val="32"/>
-          <w:szCs w:val="32"/>
-          <w14:shadow w14:blurRad="38100" w14:dist="19050" w14:dir="2700000" w14:sx="100000" w14:sy="100000" w14:kx="0" w14:ky="0" w14:algn="tl">
-            <w14:schemeClr w14:val="dk1">
-              <w14:alpha w14:val="60000"/>
-            </w14:schemeClr>
-          </w14:shadow>
-          <w14:textOutline w14:w="0" w14:cap="flat" w14:cmpd="sng" w14:algn="ctr">
-            <w14:noFill/>
-            <w14:prstDash w14:val="solid"/>
-            <w14:round/>
-          </w14:textOutline>
-        </w:rPr>
-      </w:pPr>
-    </w:p>
     <w:sectPr>
       <w:headerReference w:type="even" r:id="rId19"/>
       <w:headerReference w:type="default" r:id="rId20"/>
-      <w:footerReference w:type="even" r:id="rId21"/>
-      <w:footerReference w:type="default" r:id="rId22"/>
-      <w:headerReference w:type="first" r:id="rId23"/>
-      <w:footerReference w:type="first" r:id="rId24"/>
+      <w:footerReference w:type="default" r:id="rId21"/>
+      <w:headerReference w:type="first" r:id="rId22"/>
       <w:pgSz w:w="12240" w:h="15840"/>
       <w:pgMar w:top="1417" w:right="1701" w:bottom="1417" w:left="1701" w:header="708" w:footer="708" w:gutter="0"/>
       <w:cols w:space="708"/>
@@ -3735,16 +4092,6 @@
 </file>
 
 <file path=word/footer1.xml><?xml version="1.0" encoding="utf-8"?>
-<w:ftr xmlns:wpc="http://schemas.microsoft.com/office/word/2010/wordprocessingCanvas" xmlns:cx="http://schemas.microsoft.com/office/drawing/2014/chartex" xmlns:cx1="http://schemas.microsoft.com/office/drawing/2015/9/8/chartex" xmlns:cx2="http://schemas.microsoft.com/office/drawing/2015/10/21/chartex" xmlns:cx3="http://schemas.microsoft.com/office/drawing/2016/5/9/chartex" xmlns:cx4="http://schemas.microsoft.com/office/drawing/2016/5/10/chartex" xmlns:cx5="http://schemas.microsoft.com/office/drawing/2016/5/11/chartex" xmlns:cx6="http://schemas.microsoft.com/office/drawing/2016/5/12/chartex" xmlns:cx7="http://schemas.microsoft.com/office/drawing/2016/5/13/chartex" xmlns:cx8="http://schemas.microsoft.com/office/drawing/2016/5/14/chartex" xmlns:mc="http://schemas.openxmlformats.org/markup-compatibility/2006" xmlns:aink="http://schemas.microsoft.com/office/drawing/2016/ink" xmlns:am3d="http://schemas.microsoft.com/office/drawing/2017/model3d" xmlns:o="urn:schemas-microsoft-com:office:office" xmlns:oel="http://schemas.microsoft.com/office/2019/extlst" xmlns:r="http://schemas.openxmlformats.org/officeDocument/2006/relationships" xmlns:m="http://schemas.openxmlformats.org/officeDocument/2006/math" xmlns:v="urn:schemas-microsoft-com:vml" xmlns:wp14="http://schemas.microsoft.com/office/word/2010/wordprocessingDrawing" xmlns:wp="http://schemas.openxmlformats.org/drawingml/2006/wordprocessingDrawing" xmlns:w10="urn:schemas-microsoft-com:office:word" xmlns:w="http://schemas.openxmlformats.org/wordprocessingml/2006/main" xmlns:w14="http://schemas.microsoft.com/office/word/2010/wordml" xmlns:w15="http://schemas.microsoft.com/office/word/2012/wordml" xmlns:w16cex="http://schemas.microsoft.com/office/word/2018/wordml/cex" xmlns:w16cid="http://schemas.microsoft.com/office/word/2016/wordml/cid" xmlns:w16="http://schemas.microsoft.com/office/word/2018/wordml" xmlns:w16sdtdh="http://schemas.microsoft.com/office/word/2020/wordml/sdtdatahash" xmlns:w16se="http://schemas.microsoft.com/office/word/2015/wordml/symex" xmlns:wpg="http://schemas.microsoft.com/office/word/2010/wordprocessingGroup" xmlns:wpi="http://schemas.microsoft.com/office/word/2010/wordprocessingInk" xmlns:wne="http://schemas.microsoft.com/office/word/2006/wordml" xmlns:wps="http://schemas.microsoft.com/office/word/2010/wordprocessingShape" mc:Ignorable="w14 w15 w16se w16cid w16 w16cex w16sdtdh wp14">
-  <w:p>
-    <w:pPr>
-      <w:pStyle w:val="Piedepgina"/>
-    </w:pPr>
-  </w:p>
-</w:ftr>
-</file>
-
-<file path=word/footer2.xml><?xml version="1.0" encoding="utf-8"?>
 <w:ftr xmlns:wpc="http://schemas.microsoft.com/office/word/2010/wordprocessingCanvas" xmlns:cx="http://schemas.microsoft.com/office/drawing/2014/chartex" xmlns:cx1="http://schemas.microsoft.com/office/drawing/2015/9/8/chartex" xmlns:cx2="http://schemas.microsoft.com/office/drawing/2015/10/21/chartex" xmlns:cx3="http://schemas.microsoft.com/office/drawing/2016/5/9/chartex" xmlns:cx4="http://schemas.microsoft.com/office/drawing/2016/5/10/chartex" xmlns:cx5="http://schemas.microsoft.com/office/drawing/2016/5/11/chartex" xmlns:cx6="http://schemas.microsoft.com/office/drawing/2016/5/12/chartex" xmlns:cx7="http://schemas.microsoft.com/office/drawing/2016/5/13/chartex" xmlns:cx8="http://schemas.microsoft.com/office/drawing/2016/5/14/chartex" xmlns:mc="http://schemas.openxmlformats.org/markup-compatibility/2006" xmlns:aink="http://schemas.microsoft.com/office/drawing/2016/ink" xmlns:am3d="http://schemas.microsoft.com/office/drawing/2017/model3d" xmlns:o="urn:schemas-microsoft-com:office:office" xmlns:oel="http://schemas.microsoft.com/office/2019/extlst" xmlns:r="http://schemas.openxmlformats.org/officeDocument/2006/relationships" xmlns:m="http://schemas.openxmlformats.org/officeDocument/2006/math" xmlns:v="urn:schemas-microsoft-com:vml" xmlns:wp14="http://schemas.microsoft.com/office/word/2010/wordprocessingDrawing" xmlns:wp="http://schemas.openxmlformats.org/drawingml/2006/wordprocessingDrawing" xmlns:w10="urn:schemas-microsoft-com:office:word" xmlns:w="http://schemas.openxmlformats.org/wordprocessingml/2006/main" xmlns:w14="http://schemas.microsoft.com/office/word/2010/wordml" xmlns:w15="http://schemas.microsoft.com/office/word/2012/wordml" xmlns:w16cex="http://schemas.microsoft.com/office/word/2018/wordml/cex" xmlns:w16cid="http://schemas.microsoft.com/office/word/2016/wordml/cid" xmlns:w16="http://schemas.microsoft.com/office/word/2018/wordml" xmlns:w16sdtdh="http://schemas.microsoft.com/office/word/2020/wordml/sdtdatahash" xmlns:w16se="http://schemas.microsoft.com/office/word/2015/wordml/symex" xmlns:wpg="http://schemas.microsoft.com/office/word/2010/wordprocessingGroup" xmlns:wpi="http://schemas.microsoft.com/office/word/2010/wordprocessingInk" xmlns:wne="http://schemas.microsoft.com/office/word/2006/wordml" xmlns:wps="http://schemas.microsoft.com/office/word/2010/wordprocessingShape" mc:Ignorable="w14 w15 w16se w16cid w16 w16cex w16sdtdh wp14">
   <w:sdt>
     <w:sdtPr>
@@ -3781,16 +4128,6 @@
       </w:p>
     </w:sdtContent>
   </w:sdt>
-  <w:p>
-    <w:pPr>
-      <w:pStyle w:val="Piedepgina"/>
-    </w:pPr>
-  </w:p>
-</w:ftr>
-</file>
-
-<file path=word/footer3.xml><?xml version="1.0" encoding="utf-8"?>
-<w:ftr xmlns:wpc="http://schemas.microsoft.com/office/word/2010/wordprocessingCanvas" xmlns:cx="http://schemas.microsoft.com/office/drawing/2014/chartex" xmlns:cx1="http://schemas.microsoft.com/office/drawing/2015/9/8/chartex" xmlns:cx2="http://schemas.microsoft.com/office/drawing/2015/10/21/chartex" xmlns:cx3="http://schemas.microsoft.com/office/drawing/2016/5/9/chartex" xmlns:cx4="http://schemas.microsoft.com/office/drawing/2016/5/10/chartex" xmlns:cx5="http://schemas.microsoft.com/office/drawing/2016/5/11/chartex" xmlns:cx6="http://schemas.microsoft.com/office/drawing/2016/5/12/chartex" xmlns:cx7="http://schemas.microsoft.com/office/drawing/2016/5/13/chartex" xmlns:cx8="http://schemas.microsoft.com/office/drawing/2016/5/14/chartex" xmlns:mc="http://schemas.openxmlformats.org/markup-compatibility/2006" xmlns:aink="http://schemas.microsoft.com/office/drawing/2016/ink" xmlns:am3d="http://schemas.microsoft.com/office/drawing/2017/model3d" xmlns:o="urn:schemas-microsoft-com:office:office" xmlns:oel="http://schemas.microsoft.com/office/2019/extlst" xmlns:r="http://schemas.openxmlformats.org/officeDocument/2006/relationships" xmlns:m="http://schemas.openxmlformats.org/officeDocument/2006/math" xmlns:v="urn:schemas-microsoft-com:vml" xmlns:wp14="http://schemas.microsoft.com/office/word/2010/wordprocessingDrawing" xmlns:wp="http://schemas.openxmlformats.org/drawingml/2006/wordprocessingDrawing" xmlns:w10="urn:schemas-microsoft-com:office:word" xmlns:w="http://schemas.openxmlformats.org/wordprocessingml/2006/main" xmlns:w14="http://schemas.microsoft.com/office/word/2010/wordml" xmlns:w15="http://schemas.microsoft.com/office/word/2012/wordml" xmlns:w16cex="http://schemas.microsoft.com/office/word/2018/wordml/cex" xmlns:w16cid="http://schemas.microsoft.com/office/word/2016/wordml/cid" xmlns:w16="http://schemas.microsoft.com/office/word/2018/wordml" xmlns:w16sdtdh="http://schemas.microsoft.com/office/word/2020/wordml/sdtdatahash" xmlns:w16se="http://schemas.microsoft.com/office/word/2015/wordml/symex" xmlns:wpg="http://schemas.microsoft.com/office/word/2010/wordprocessingGroup" xmlns:wpi="http://schemas.microsoft.com/office/word/2010/wordprocessingInk" xmlns:wne="http://schemas.microsoft.com/office/word/2006/wordml" xmlns:wps="http://schemas.microsoft.com/office/word/2010/wordprocessingShape" mc:Ignorable="w14 w15 w16se w16cid w16 w16cex w16sdtdh wp14">
   <w:p>
     <w:pPr>
       <w:pStyle w:val="Piedepgina"/>
@@ -4786,6 +5123,27 @@
     <w:qFormat/>
     <w:rsid w:val="00D732A6"/>
   </w:style>
+  <w:style w:type="paragraph" w:styleId="Ttulo1">
+    <w:name w:val="heading 1"/>
+    <w:basedOn w:val="Normal"/>
+    <w:next w:val="Normal"/>
+    <w:link w:val="Ttulo1Car"/>
+    <w:uiPriority w:val="9"/>
+    <w:qFormat/>
+    <w:rsid w:val="009078E7"/>
+    <w:pPr>
+      <w:keepNext/>
+      <w:keepLines/>
+      <w:spacing w:before="240" w:after="0"/>
+      <w:outlineLvl w:val="0"/>
+    </w:pPr>
+    <w:rPr>
+      <w:rFonts w:asciiTheme="majorHAnsi" w:eastAsiaTheme="majorEastAsia" w:hAnsiTheme="majorHAnsi" w:cstheme="majorBidi"/>
+      <w:color w:val="2F5496" w:themeColor="accent1" w:themeShade="BF"/>
+      <w:sz w:val="32"/>
+      <w:szCs w:val="32"/>
+    </w:rPr>
+  </w:style>
   <w:style w:type="character" w:default="1" w:styleId="Fuentedeprrafopredeter">
     <w:name w:val="Default Paragraph Font"/>
     <w:uiPriority w:val="1"/>
@@ -5090,6 +5448,57 @@
       <w:ind w:left="720"/>
       <w:contextualSpacing/>
     </w:pPr>
+  </w:style>
+  <w:style w:type="character" w:customStyle="1" w:styleId="Ttulo1Car">
+    <w:name w:val="Título 1 Car"/>
+    <w:basedOn w:val="Fuentedeprrafopredeter"/>
+    <w:link w:val="Ttulo1"/>
+    <w:uiPriority w:val="9"/>
+    <w:rsid w:val="009078E7"/>
+    <w:rPr>
+      <w:rFonts w:asciiTheme="majorHAnsi" w:eastAsiaTheme="majorEastAsia" w:hAnsiTheme="majorHAnsi" w:cstheme="majorBidi"/>
+      <w:color w:val="2F5496" w:themeColor="accent1" w:themeShade="BF"/>
+      <w:sz w:val="32"/>
+      <w:szCs w:val="32"/>
+    </w:rPr>
+  </w:style>
+  <w:style w:type="paragraph" w:styleId="TtuloTDC">
+    <w:name w:val="TOC Heading"/>
+    <w:basedOn w:val="Ttulo1"/>
+    <w:next w:val="Normal"/>
+    <w:uiPriority w:val="39"/>
+    <w:unhideWhenUsed/>
+    <w:qFormat/>
+    <w:rsid w:val="009078E7"/>
+    <w:pPr>
+      <w:outlineLvl w:val="9"/>
+    </w:pPr>
+    <w:rPr>
+      <w:lang w:eastAsia="es-CO"/>
+    </w:rPr>
+  </w:style>
+  <w:style w:type="paragraph" w:styleId="TDC1">
+    <w:name w:val="toc 1"/>
+    <w:basedOn w:val="Normal"/>
+    <w:next w:val="Normal"/>
+    <w:autoRedefine/>
+    <w:uiPriority w:val="39"/>
+    <w:unhideWhenUsed/>
+    <w:rsid w:val="009078E7"/>
+    <w:pPr>
+      <w:spacing w:after="100"/>
+    </w:pPr>
+  </w:style>
+  <w:style w:type="character" w:styleId="Hipervnculo">
+    <w:name w:val="Hyperlink"/>
+    <w:basedOn w:val="Fuentedeprrafopredeter"/>
+    <w:uiPriority w:val="99"/>
+    <w:unhideWhenUsed/>
+    <w:rsid w:val="009078E7"/>
+    <w:rPr>
+      <w:color w:val="0563C1" w:themeColor="hyperlink"/>
+      <w:u w:val="single"/>
+    </w:rPr>
   </w:style>
 </w:styles>
 </file>
